--- a/assignment1_allAnswers.docx
+++ b/assignment1_allAnswers.docx
@@ -10,6 +10,8 @@
           <w:numId w:val="19"/>
         </w:numPr>
       </w:pPr>
+      <w:bookmarkStart w:id="0" w:name="_GoBack"/>
+      <w:bookmarkEnd w:id="0"/>
       <w:r>
         <w:t>Our thoughts on the design of the prediction is using machine learning with linear regression. We will train on historical data with the following stages of machine learning:</w:t>
       </w:r>
@@ -161,12 +163,7 @@
         </w:numPr>
       </w:pPr>
       <w:r>
-        <w:t>If needed, re-plan</w:t>
-      </w:r>
-      <w:bookmarkStart w:id="0" w:name="_GoBack"/>
-      <w:bookmarkEnd w:id="0"/>
-      <w:r>
-        <w:t xml:space="preserve"> and redesign based on the outcome of testing / deploying</w:t>
+        <w:t>If needed, re-plan and redesign based on the outcome of testing / deploying</w:t>
       </w:r>
     </w:p>
     <w:p>
@@ -230,6 +227,9 @@
         <w:ind w:left="360"/>
       </w:pPr>
       <w:r>
+        <w:rPr>
+          <w:noProof/>
+        </w:rPr>
         <w:drawing>
           <wp:inline distT="0" distB="0" distL="0" distR="0" wp14:anchorId="23ED488C" wp14:editId="03F0612B">
             <wp:extent cx="6057900" cy="7857910"/>
@@ -309,8 +309,130 @@
         <w:t>All parties agreed to their roles and completed their tasks.</w:t>
       </w:r>
     </w:p>
+    <w:p>
+      <w:r>
+        <w:br w:type="page"/>
+      </w:r>
+    </w:p>
+    <w:p>
+      <w:pPr>
+        <w:pStyle w:val="ListParagraph"/>
+        <w:ind w:left="0"/>
+      </w:pPr>
+      <w:r>
+        <w:lastRenderedPageBreak/>
+        <w:t>REPOSITORY</w:t>
+      </w:r>
+    </w:p>
+    <w:p>
+      <w:pPr>
+        <w:ind w:left="720"/>
+        <w:rPr>
+          <w:rFonts w:ascii="Segoe UI" w:hAnsi="Segoe UI" w:cs="Segoe UI"/>
+          <w:sz w:val="21"/>
+          <w:szCs w:val="21"/>
+        </w:rPr>
+      </w:pPr>
+      <w:hyperlink r:id="rId9" w:tgtFrame="_blank" w:tooltip="https://github.com/megant20/4353project" w:history="1">
+        <w:r>
+          <w:rPr>
+            <w:rStyle w:val="Hyperlink"/>
+            <w:rFonts w:ascii="Segoe UI" w:hAnsi="Segoe UI" w:cs="Segoe UI"/>
+            <w:sz w:val="21"/>
+            <w:szCs w:val="21"/>
+          </w:rPr>
+          <w:t>https://github.com/megant20/4353project</w:t>
+        </w:r>
+      </w:hyperlink>
+    </w:p>
+    <w:p>
+      <w:pPr>
+        <w:rPr>
+          <w:rFonts w:ascii="Segoe UI" w:hAnsi="Segoe UI" w:cs="Segoe UI"/>
+          <w:sz w:val="21"/>
+          <w:szCs w:val="21"/>
+        </w:rPr>
+      </w:pPr>
+      <w:r>
+        <w:rPr>
+          <w:rFonts w:ascii="Segoe UI" w:hAnsi="Segoe UI" w:cs="Segoe UI"/>
+          <w:sz w:val="21"/>
+          <w:szCs w:val="21"/>
+        </w:rPr>
+        <w:t>REFERENCES</w:t>
+      </w:r>
+    </w:p>
+    <w:p>
+      <w:pPr>
+        <w:ind w:left="720"/>
+        <w:rPr>
+          <w:rFonts w:ascii="Segoe UI" w:hAnsi="Segoe UI" w:cs="Segoe UI"/>
+          <w:sz w:val="21"/>
+          <w:szCs w:val="21"/>
+        </w:rPr>
+      </w:pPr>
+      <w:hyperlink r:id="rId10" w:history="1">
+        <w:r>
+          <w:rPr>
+            <w:rStyle w:val="Hyperlink"/>
+            <w:rFonts w:ascii="Segoe UI" w:hAnsi="Segoe UI" w:cs="Segoe UI"/>
+            <w:sz w:val="21"/>
+            <w:szCs w:val="21"/>
+          </w:rPr>
+          <w:t>https://www.edrawsoft.com/software-architecture-example.html</w:t>
+        </w:r>
+      </w:hyperlink>
+    </w:p>
+    <w:p>
+      <w:pPr>
+        <w:pStyle w:val="ListParagraph"/>
+        <w:ind w:left="0"/>
+      </w:pPr>
+      <w:r>
+        <w:t>METHODOLOGY (Google Search)</w:t>
+      </w:r>
+    </w:p>
+    <w:p>
+      <w:pPr>
+        <w:pStyle w:val="ListParagraph"/>
+      </w:pPr>
+      <w:hyperlink r:id="rId11" w:history="1">
+        <w:r>
+          <w:rPr>
+            <w:rStyle w:val="Hyperlink"/>
+          </w:rPr>
+          <w:t>https://bit.ly/2Yq6pco</w:t>
+        </w:r>
+      </w:hyperlink>
+    </w:p>
+    <w:p>
+      <w:pPr>
+        <w:pStyle w:val="ListParagraph"/>
+      </w:pPr>
+      <w:hyperlink r:id="rId12" w:history="1">
+        <w:r>
+          <w:rPr>
+            <w:rStyle w:val="Hyperlink"/>
+          </w:rPr>
+          <w:t>https://www.synopsys.com/blogs/software-security/top-4-software-development-methodologies/</w:t>
+        </w:r>
+      </w:hyperlink>
+    </w:p>
+    <w:p>
+      <w:pPr>
+        <w:pStyle w:val="ListParagraph"/>
+      </w:pPr>
+      <w:hyperlink r:id="rId13" w:history="1">
+        <w:r>
+          <w:rPr>
+            <w:rStyle w:val="Hyperlink"/>
+          </w:rPr>
+          <w:t>https://www.businessnewsdaily.com/4987-what-is-agile-scrum-methodology.html#:~:text=Agile%20scrum%20methodology%20is%20a,with%20a%20potentially%20deliverable%20product.&amp;text=Agile%20scrum%20methodology%20has%20several%20benefits.</w:t>
+        </w:r>
+      </w:hyperlink>
+    </w:p>
     <w:sectPr>
-      <w:headerReference w:type="default" r:id="rId9"/>
+      <w:headerReference w:type="default" r:id="rId14"/>
       <w:pgSz w:w="12240" w:h="15840"/>
       <w:pgMar w:top="720" w:right="720" w:bottom="720" w:left="720" w:header="720" w:footer="720" w:gutter="0"/>
       <w:cols w:space="720"/>
@@ -2469,8 +2591,11 @@
     <w:lsdException w:name="Table 3D effects 3" w:semiHidden="1" w:unhideWhenUsed="1"/>
     <w:lsdException w:name="Table Contemporary" w:semiHidden="1" w:unhideWhenUsed="1"/>
     <w:lsdException w:name="Table Elegant" w:semiHidden="1" w:unhideWhenUsed="1"/>
+    <w:lsdException w:name="Table Professional" w:semiHidden="1" w:unhideWhenUsed="1"/>
     <w:lsdException w:name="Table Subtle 1" w:semiHidden="1" w:unhideWhenUsed="1"/>
     <w:lsdException w:name="Table Subtle 2" w:semiHidden="1" w:unhideWhenUsed="1"/>
+    <w:lsdException w:name="Table Web 1" w:semiHidden="1" w:unhideWhenUsed="1"/>
+    <w:lsdException w:name="Table Web 2" w:semiHidden="1" w:unhideWhenUsed="1"/>
     <w:lsdException w:name="Table Web 3" w:semiHidden="1" w:unhideWhenUsed="1"/>
     <w:lsdException w:name="Balloon Text" w:semiHidden="1" w:unhideWhenUsed="1"/>
     <w:lsdException w:name="Table Grid" w:uiPriority="39"/>
@@ -2816,7 +2941,6 @@
     <w:name w:val="Hyperlink"/>
     <w:basedOn w:val="DefaultParagraphFont"/>
     <w:uiPriority w:val="99"/>
-    <w:semiHidden/>
     <w:unhideWhenUsed/>
     <w:rsid w:val="001E03EC"/>
     <w:rPr>
@@ -2838,6 +2962,18 @@
       <w:rFonts w:ascii="Times New Roman" w:eastAsia="Times New Roman" w:hAnsi="Times New Roman" w:cs="Times New Roman"/>
       <w:sz w:val="24"/>
       <w:szCs w:val="24"/>
+    </w:rPr>
+  </w:style>
+  <w:style w:type="character" w:styleId="UnresolvedMention">
+    <w:name w:val="Unresolved Mention"/>
+    <w:basedOn w:val="DefaultParagraphFont"/>
+    <w:uiPriority w:val="99"/>
+    <w:semiHidden/>
+    <w:unhideWhenUsed/>
+    <w:rsid w:val="003228E6"/>
+    <w:rPr>
+      <w:color w:val="605E5C"/>
+      <w:shd w:val="clear" w:color="auto" w:fill="E1DFDD"/>
     </w:rPr>
   </w:style>
 </w:styles>
@@ -3143,7 +3279,7 @@
 </file>
 
 <file path=customXml/itemProps1.xml><?xml version="1.0" encoding="utf-8"?>
-<ds:datastoreItem xmlns:ds="http://schemas.openxmlformats.org/officeDocument/2006/customXml" ds:itemID="{E4C78934-15BA-4092-90A2-B31B5EA0BBE3}">
+<ds:datastoreItem xmlns:ds="http://schemas.openxmlformats.org/officeDocument/2006/customXml" ds:itemID="{CCACAF5B-0EA0-4C82-8925-9D18A0AD4CEB}">
   <ds:schemaRefs>
     <ds:schemaRef ds:uri="http://schemas.openxmlformats.org/officeDocument/2006/bibliography"/>
   </ds:schemaRefs>

--- a/assignment1_allAnswers.docx
+++ b/assignment1_allAnswers.docx
@@ -10,8 +10,6 @@
           <w:numId w:val="19"/>
         </w:numPr>
       </w:pPr>
-      <w:bookmarkStart w:id="0" w:name="_GoBack"/>
-      <w:bookmarkEnd w:id="0"/>
       <w:r>
         <w:t>Our thoughts on the design of the prediction is using machine learning with linear regression. We will train on historical data with the following stages of machine learning:</w:t>
       </w:r>
@@ -65,7 +63,12 @@
         <w:t>Also, we will create separate modules for login, registration. profile management, fuel quote form, pricing module, a data analytics / machine learning module, and the quote history at least and allow for the possibility of splitting those into more modules if needed. Based on the overview of the nature of client accounts, we will have to implement some sort of security to</w:t>
       </w:r>
       <w:r>
-        <w:t xml:space="preserve"> encrypt confidential information such as passwords and personal information.</w:t>
+        <w:t xml:space="preserve"> encrypt confidential information such a</w:t>
+      </w:r>
+      <w:bookmarkStart w:id="0" w:name="_GoBack"/>
+      <w:bookmarkEnd w:id="0"/>
+      <w:r>
+        <w:t>s passwords and personal information.</w:t>
       </w:r>
     </w:p>
     <w:p>
@@ -230,6 +233,7 @@
         <w:rPr>
           <w:noProof/>
         </w:rPr>
+        <w:lastRenderedPageBreak/>
         <w:drawing>
           <wp:inline distT="0" distB="0" distL="0" distR="0" wp14:anchorId="23ED488C" wp14:editId="03F0612B">
             <wp:extent cx="6057900" cy="7857910"/>
@@ -522,7 +526,14 @@
         <w:p>
           <w:pPr>
             <w:pStyle w:val="Header"/>
+            <w:ind w:left="345" w:hanging="375"/>
           </w:pPr>
+          <w:r>
+            <w:t>Group 28:</w:t>
+          </w:r>
+          <w:r>
+            <w:br/>
+          </w:r>
           <w:r>
             <w:t>Alexander Bui</w:t>
           </w:r>
@@ -530,6 +541,7 @@
         <w:p>
           <w:pPr>
             <w:pStyle w:val="Header"/>
+            <w:ind w:left="345"/>
           </w:pPr>
           <w:r>
             <w:t>Megan Tucker</w:t>
@@ -538,6 +550,7 @@
         <w:p>
           <w:pPr>
             <w:pStyle w:val="Header"/>
+            <w:ind w:left="345"/>
           </w:pPr>
           <w:r>
             <w:t>David Oakley</w:t>
@@ -3279,7 +3292,7 @@
 </file>
 
 <file path=customXml/itemProps1.xml><?xml version="1.0" encoding="utf-8"?>
-<ds:datastoreItem xmlns:ds="http://schemas.openxmlformats.org/officeDocument/2006/customXml" ds:itemID="{CCACAF5B-0EA0-4C82-8925-9D18A0AD4CEB}">
+<ds:datastoreItem xmlns:ds="http://schemas.openxmlformats.org/officeDocument/2006/customXml" ds:itemID="{925192E4-4273-49C1-9BCA-5F26CB637B08}">
   <ds:schemaRefs>
     <ds:schemaRef ds:uri="http://schemas.openxmlformats.org/officeDocument/2006/bibliography"/>
   </ds:schemaRefs>
